--- a/praticaweb/modelli/Richiesta Parere Soprintendenza - AP Semplificata_senza CLP.docx
+++ b/praticaweb/modelli/Richiesta Parere Soprintendenza - AP Semplificata_senza CLP.docx
@@ -421,8 +421,6 @@
               </w:rPr>
               <w:t>RACCOMANDATA A.R.</w:t>
             </w:r>
-            <w:bookmarkStart w:id="0" w:name="_GoBack"/>
-            <w:bookmarkEnd w:id="0"/>
           </w:p>
         </w:tc>
         <w:tc>
@@ -1205,30 +1203,12 @@
         <w:jc w:val="both"/>
         <w:rPr>
           <w:rFonts w:ascii="Arial" w:hAnsi="Arial" w:cs="Arial"/>
-          <w:i/>
-          <w:sz w:val="22"/>
-          <w:szCs w:val="22"/>
-        </w:rPr>
-      </w:pPr>
-      <w:r>
-        <w:rPr>
-          <w:rFonts w:ascii="Arial" w:hAnsi="Arial" w:cs="Arial"/>
-          <w:i/>
-          <w:sz w:val="22"/>
-          <w:szCs w:val="22"/>
-        </w:rPr>
-        <w:t xml:space="preserve">copia della </w:t>
-      </w:r>
-      <w:r>
-        <w:rPr>
-          <w:rFonts w:ascii="Arial" w:hAnsi="Arial" w:cs="Arial"/>
           <w:b/>
           <w:i/>
           <w:sz w:val="22"/>
           <w:szCs w:val="22"/>
         </w:rPr>
-        <w:t>domanda di autorizzazione paesaggistica</w:t>
-      </w:r>
+      </w:pPr>
       <w:r>
         <w:rPr>
           <w:rFonts w:ascii="Arial" w:hAnsi="Arial" w:cs="Arial"/>
@@ -1236,7 +1216,92 @@
           <w:sz w:val="22"/>
           <w:szCs w:val="22"/>
         </w:rPr>
-        <w:t xml:space="preserve"> corredata dei relativi elaborati progettuali, della relazione tecnica e della documentazione fotografica;</w:t>
+        <w:t>Copia del verbale del Responsabile dei Procedimenti in materia paesaggistica</w:t>
+      </w:r>
+      <w:r>
+        <w:rPr>
+          <w:rFonts w:ascii="Arial" w:hAnsi="Arial" w:cs="Arial"/>
+          <w:i/>
+          <w:sz w:val="22"/>
+          <w:szCs w:val="22"/>
+        </w:rPr>
+        <w:t xml:space="preserve"> </w:t>
+      </w:r>
+      <w:r>
+        <w:rPr>
+          <w:rFonts w:ascii="Arial" w:hAnsi="Arial" w:cs="Arial"/>
+          <w:i/>
+          <w:sz w:val="22"/>
+          <w:szCs w:val="22"/>
+        </w:rPr>
+        <w:t xml:space="preserve">che recita </w:t>
+      </w:r>
+      <w:r>
+        <w:rPr>
+          <w:rFonts w:ascii="Arial" w:hAnsi="Arial" w:cs="Arial"/>
+          <w:b/>
+          <w:i/>
+          <w:sz w:val="22"/>
+          <w:szCs w:val="22"/>
+        </w:rPr>
+        <w:t>“Lo scrivente Servizio non ha rilevato motivi di incompatibilità con i valori tutelati ai sensi degli artt. 136 e/o 142 del Codice, con le norme di attuazione del Piano Territoriale di Coordinamento Paesistico (P.T.C.P.) e con la Disciplina paesistica di livello puntuale (D.P.L.P.) ricorrenti nell’area oggetto di intervento</w:t>
+      </w:r>
+      <w:r>
+        <w:rPr>
+          <w:rFonts w:ascii="Arial" w:hAnsi="Arial" w:cs="Arial"/>
+          <w:b/>
+          <w:i/>
+          <w:sz w:val="22"/>
+          <w:szCs w:val="22"/>
+        </w:rPr>
+        <w:t>”;</w:t>
+      </w:r>
+    </w:p>
+    <w:p>
+      <w:pPr>
+        <w:spacing w:before="120" w:after="120"/>
+        <w:jc w:val="both"/>
+        <w:rPr>
+          <w:rFonts w:ascii="Arial" w:hAnsi="Arial" w:cs="Arial"/>
+          <w:b/>
+          <w:i/>
+          <w:color w:val="FF0000"/>
+          <w:sz w:val="22"/>
+          <w:szCs w:val="22"/>
+        </w:rPr>
+      </w:pPr>
+      <w:r>
+        <w:rPr>
+          <w:rFonts w:ascii="Arial" w:hAnsi="Arial" w:cs="Arial"/>
+          <w:b/>
+          <w:i/>
+          <w:color w:val="FF0000"/>
+          <w:sz w:val="22"/>
+          <w:szCs w:val="22"/>
+        </w:rPr>
+        <w:t>(</w:t>
+      </w:r>
+      <w:r>
+        <w:rPr>
+          <w:rFonts w:ascii="Arial" w:hAnsi="Arial" w:cs="Arial"/>
+          <w:b/>
+          <w:i/>
+          <w:color w:val="FF0000"/>
+          <w:sz w:val="22"/>
+          <w:szCs w:val="22"/>
+        </w:rPr>
+        <w:t>solo nel caso di trasmissione cartacea</w:t>
+      </w:r>
+      <w:r>
+        <w:rPr>
+          <w:rFonts w:ascii="Arial" w:hAnsi="Arial" w:cs="Arial"/>
+          <w:b/>
+          <w:i/>
+          <w:color w:val="FF0000"/>
+          <w:sz w:val="22"/>
+          <w:szCs w:val="22"/>
+        </w:rPr>
+        <w:t xml:space="preserve"> allegare anche:)</w:t>
       </w:r>
     </w:p>
     <w:p>
@@ -1244,66 +1309,49 @@
         <w:pStyle w:val="Paragrafoelenco"/>
         <w:numPr>
           <w:ilvl w:val="0"/>
-          <w:numId w:val="1"/>
+          <w:numId w:val="4"/>
         </w:numPr>
-        <w:spacing w:before="120" w:after="120"/>
-        <w:ind w:left="567" w:hanging="357"/>
-        <w:contextualSpacing w:val="0"/>
+        <w:ind w:left="567" w:hanging="283"/>
         <w:jc w:val="both"/>
+        <w:rPr>
+          <w:rFonts w:ascii="Arial" w:hAnsi="Arial" w:cs="Arial"/>
+          <w:i/>
+          <w:color w:val="FF0000"/>
+          <w:sz w:val="22"/>
+          <w:szCs w:val="22"/>
+        </w:rPr>
+      </w:pPr>
+      <w:bookmarkStart w:id="0" w:name="_GoBack"/>
+      <w:r>
+        <w:rPr>
+          <w:rFonts w:ascii="Arial" w:hAnsi="Arial" w:cs="Arial"/>
+          <w:i/>
+          <w:color w:val="FF0000"/>
+          <w:sz w:val="22"/>
+          <w:szCs w:val="22"/>
+        </w:rPr>
+        <w:t xml:space="preserve">copia della </w:t>
+      </w:r>
+      <w:r>
         <w:rPr>
           <w:rFonts w:ascii="Arial" w:hAnsi="Arial" w:cs="Arial"/>
           <w:b/>
           <w:i/>
-          <w:sz w:val="22"/>
-          <w:szCs w:val="22"/>
-        </w:rPr>
-      </w:pPr>
+          <w:color w:val="FF0000"/>
+          <w:sz w:val="22"/>
+          <w:szCs w:val="22"/>
+        </w:rPr>
+        <w:t>domanda di autorizzazione paesaggistica</w:t>
+      </w:r>
       <w:r>
         <w:rPr>
           <w:rFonts w:ascii="Arial" w:hAnsi="Arial" w:cs="Arial"/>
           <w:i/>
-          <w:sz w:val="22"/>
-          <w:szCs w:val="22"/>
-        </w:rPr>
-        <w:t>Copia del verbale del Responsabile dei Procedimenti in materia paesaggistica</w:t>
-      </w:r>
-      <w:r>
-        <w:rPr>
-          <w:rFonts w:ascii="Arial" w:hAnsi="Arial" w:cs="Arial"/>
-          <w:i/>
-          <w:sz w:val="22"/>
-          <w:szCs w:val="22"/>
-        </w:rPr>
-        <w:t xml:space="preserve"> </w:t>
-      </w:r>
-      <w:r>
-        <w:rPr>
-          <w:rFonts w:ascii="Arial" w:hAnsi="Arial" w:cs="Arial"/>
-          <w:i/>
-          <w:sz w:val="22"/>
-          <w:szCs w:val="22"/>
-        </w:rPr>
-        <w:t xml:space="preserve">che recita </w:t>
-      </w:r>
-      <w:r>
-        <w:rPr>
-          <w:rFonts w:ascii="Arial" w:hAnsi="Arial" w:cs="Arial"/>
-          <w:b/>
-          <w:i/>
-          <w:sz w:val="22"/>
-          <w:szCs w:val="22"/>
-        </w:rPr>
-        <w:t>“Lo scrivente Servizio non ha rilevato motivi di incompatibilità con i valori tutelati ai sensi degli artt. 136 e/o 142 del Codice, con le norme di attuazione del Piano Territoriale di Coordinamento Paesistico (P.T.C.P.) e con la Disciplina paesistica di livello puntuale (D.P.L.P.) ricorrenti nell’area oggetto di intervento</w:t>
-      </w:r>
-      <w:r>
-        <w:rPr>
-          <w:rFonts w:ascii="Arial" w:hAnsi="Arial" w:cs="Arial"/>
-          <w:b/>
-          <w:i/>
-          <w:sz w:val="22"/>
-          <w:szCs w:val="22"/>
-        </w:rPr>
-        <w:t>”;</w:t>
+          <w:color w:val="FF0000"/>
+          <w:sz w:val="22"/>
+          <w:szCs w:val="22"/>
+        </w:rPr>
+        <w:t xml:space="preserve"> corredata dei relativi elaborati progettuali, della relazione tecnica e della documentazione fotografica;</w:t>
       </w:r>
     </w:p>
     <w:p>
@@ -1311,15 +1359,14 @@
         <w:pStyle w:val="Paragrafoelenco"/>
         <w:numPr>
           <w:ilvl w:val="0"/>
-          <w:numId w:val="1"/>
+          <w:numId w:val="4"/>
         </w:numPr>
-        <w:spacing w:before="120" w:after="120"/>
-        <w:ind w:left="567" w:hanging="357"/>
-        <w:contextualSpacing w:val="0"/>
+        <w:ind w:left="567" w:hanging="283"/>
         <w:jc w:val="both"/>
         <w:rPr>
           <w:rFonts w:ascii="Arial" w:hAnsi="Arial" w:cs="Arial"/>
           <w:i/>
+          <w:color w:val="FF0000"/>
           <w:sz w:val="22"/>
           <w:szCs w:val="22"/>
         </w:rPr>
@@ -1329,42 +1376,237 @@
           <w:rFonts w:ascii="Arial" w:hAnsi="Arial" w:cs="Arial"/>
           <w:b/>
           <w:i/>
-          <w:sz w:val="22"/>
-          <w:szCs w:val="22"/>
-        </w:rPr>
-        <w:t>R</w:t>
-      </w:r>
-      <w:r>
+          <w:color w:val="FF0000"/>
+          <w:sz w:val="22"/>
+          <w:szCs w:val="22"/>
+        </w:rPr>
+        <w:t>relazione paesaggistica</w:t>
+      </w:r>
+      <w:r>
+        <w:rPr>
+          <w:rFonts w:ascii="Arial" w:hAnsi="Arial" w:cs="Arial"/>
+          <w:i/>
+          <w:color w:val="FF0000"/>
+          <w:sz w:val="22"/>
+          <w:szCs w:val="22"/>
+        </w:rPr>
+        <w:t xml:space="preserve"> redatta ai sensi del D.P.C.M. del 12/12/2005.</w:t>
+      </w:r>
+    </w:p>
+    <w:bookmarkEnd w:id="0"/>
+    <w:p>
+      <w:pPr>
+        <w:spacing w:before="120" w:after="120"/>
+        <w:ind w:firstLine="567"/>
+        <w:jc w:val="both"/>
         <w:rPr>
           <w:rFonts w:ascii="Arial" w:hAnsi="Arial" w:cs="Arial"/>
           <w:b/>
           <w:i/>
-          <w:sz w:val="22"/>
-          <w:szCs w:val="22"/>
-        </w:rPr>
-        <w:t>elazione paesaggistica</w:t>
-      </w:r>
-      <w:r>
-        <w:rPr>
-          <w:rFonts w:ascii="Arial" w:hAnsi="Arial" w:cs="Arial"/>
+          <w:color w:val="FF0000"/>
+          <w:sz w:val="22"/>
+          <w:szCs w:val="22"/>
+        </w:rPr>
+      </w:pPr>
+      <w:r>
+        <w:rPr>
+          <w:rFonts w:ascii="Arial" w:hAnsi="Arial" w:cs="Arial"/>
+          <w:b/>
           <w:i/>
-          <w:sz w:val="22"/>
-          <w:szCs w:val="22"/>
-        </w:rPr>
-        <w:t xml:space="preserve"> redatta ai se</w:t>
-      </w:r>
-      <w:r>
-        <w:rPr>
-          <w:rFonts w:ascii="Arial" w:hAnsi="Arial" w:cs="Arial"/>
-          <w:i/>
-          <w:sz w:val="22"/>
-          <w:szCs w:val="22"/>
-        </w:rPr>
-        <w:t>nsi del D.P.C.M. del 12/12/2005.</w:t>
+          <w:color w:val="FF0000"/>
+          <w:sz w:val="22"/>
+          <w:szCs w:val="22"/>
+        </w:rPr>
+        <w:t>oppure</w:t>
       </w:r>
     </w:p>
     <w:p>
       <w:pPr>
+        <w:spacing w:before="120" w:after="120"/>
+        <w:jc w:val="both"/>
+        <w:rPr>
+          <w:rFonts w:ascii="Arial" w:hAnsi="Arial" w:cs="Arial"/>
+          <w:sz w:val="22"/>
+          <w:szCs w:val="22"/>
+        </w:rPr>
+      </w:pPr>
+      <w:r>
+        <w:rPr>
+          <w:rFonts w:ascii="Arial" w:hAnsi="Arial" w:cs="Arial"/>
+          <w:sz w:val="22"/>
+          <w:szCs w:val="22"/>
+        </w:rPr>
+        <w:t xml:space="preserve">Si comunica che la documentazione presentata, inerente la pratica, è consultabile e scaricabile al seguente indirizzo (link): </w:t>
+      </w:r>
+      <w:r>
+        <w:rPr>
+          <w:rFonts w:ascii="Arial" w:hAnsi="Arial" w:cs="Arial"/>
+          <w:sz w:val="22"/>
+          <w:szCs w:val="22"/>
+          <w:highlight w:val="yellow"/>
+        </w:rPr>
+        <w:t>____________________________</w:t>
+      </w:r>
+      <w:r>
+        <w:rPr>
+          <w:rFonts w:ascii="Arial" w:hAnsi="Arial" w:cs="Arial"/>
+          <w:sz w:val="22"/>
+          <w:szCs w:val="22"/>
+        </w:rPr>
+        <w:t xml:space="preserve">. (Il software per aprire i </w:t>
+      </w:r>
+      <w:proofErr w:type="spellStart"/>
+      <w:r>
+        <w:rPr>
+          <w:rFonts w:ascii="Arial" w:hAnsi="Arial" w:cs="Arial"/>
+          <w:sz w:val="22"/>
+          <w:szCs w:val="22"/>
+        </w:rPr>
+        <w:t>files</w:t>
+      </w:r>
+      <w:proofErr w:type="spellEnd"/>
+      <w:r>
+        <w:rPr>
+          <w:rFonts w:ascii="Arial" w:hAnsi="Arial" w:cs="Arial"/>
+          <w:sz w:val="22"/>
+          <w:szCs w:val="22"/>
+        </w:rPr>
+        <w:t xml:space="preserve"> firmati digitalmente è scaricabile al seguente link: </w:t>
+      </w:r>
+      <w:hyperlink r:id="rId10" w:history="1">
+        <w:r>
+          <w:rPr>
+            <w:rStyle w:val="Collegamentoipertestuale"/>
+            <w:rFonts w:ascii="Arial" w:hAnsi="Arial" w:cs="Arial"/>
+            <w:sz w:val="22"/>
+            <w:szCs w:val="22"/>
+          </w:rPr>
+          <w:t>https://www.pec.it/download-software-driver.aspx</w:t>
+        </w:r>
+      </w:hyperlink>
+      <w:r>
+        <w:rPr>
+          <w:rFonts w:ascii="Arial" w:hAnsi="Arial" w:cs="Arial"/>
+          <w:sz w:val="22"/>
+          <w:szCs w:val="22"/>
+        </w:rPr>
+        <w:t>).</w:t>
+      </w:r>
+    </w:p>
+    <w:p>
+      <w:pPr>
+        <w:autoSpaceDE w:val="0"/>
+        <w:autoSpaceDN w:val="0"/>
+        <w:adjustRightInd w:val="0"/>
+        <w:spacing w:before="120" w:after="120"/>
+        <w:ind w:firstLine="708"/>
+        <w:jc w:val="both"/>
+        <w:rPr>
+          <w:rFonts w:ascii="Arial" w:hAnsi="Arial" w:cs="Arial"/>
+          <w:b/>
+          <w:i/>
+          <w:color w:val="FF0000"/>
+          <w:sz w:val="22"/>
+          <w:szCs w:val="22"/>
+        </w:rPr>
+      </w:pPr>
+      <w:r>
+        <w:rPr>
+          <w:rFonts w:ascii="Arial" w:hAnsi="Arial" w:cs="Arial"/>
+          <w:b/>
+          <w:i/>
+          <w:color w:val="FF0000"/>
+          <w:sz w:val="22"/>
+          <w:szCs w:val="22"/>
+        </w:rPr>
+        <w:t>oppure</w:t>
+      </w:r>
+    </w:p>
+    <w:p>
+      <w:pPr>
+        <w:suppressAutoHyphens w:val="0"/>
+        <w:autoSpaceDE w:val="0"/>
+        <w:autoSpaceDN w:val="0"/>
+        <w:adjustRightInd w:val="0"/>
+        <w:spacing w:before="120" w:after="120"/>
+        <w:jc w:val="both"/>
+        <w:rPr>
+          <w:rFonts w:ascii="Arial" w:hAnsi="Arial" w:cs="Arial"/>
+          <w:sz w:val="22"/>
+          <w:szCs w:val="22"/>
+          <w:lang w:eastAsia="en-US"/>
+        </w:rPr>
+      </w:pPr>
+      <w:r>
+        <w:rPr>
+          <w:rFonts w:ascii="Arial" w:hAnsi="Arial" w:cs="Arial"/>
+          <w:sz w:val="22"/>
+          <w:szCs w:val="22"/>
+        </w:rPr>
+        <w:t xml:space="preserve">Tutta la documentazione presentata, inerente la pratica, è consultabile e scaricabile al seguente indirizzo (link) </w:t>
+      </w:r>
+      <w:r>
+        <w:rPr>
+          <w:rFonts w:ascii="Arial" w:hAnsi="Arial" w:cs="Arial"/>
+          <w:b/>
+          <w:color w:val="0000FF"/>
+          <w:sz w:val="22"/>
+          <w:szCs w:val="22"/>
+        </w:rPr>
+        <w:t>[</w:t>
+      </w:r>
+      <w:proofErr w:type="spellStart"/>
+      <w:r>
+        <w:rPr>
+          <w:rFonts w:ascii="Arial" w:hAnsi="Arial" w:cs="Arial"/>
+          <w:b/>
+          <w:color w:val="0000FF"/>
+          <w:sz w:val="22"/>
+          <w:szCs w:val="22"/>
+        </w:rPr>
+        <w:t>foreign_id</w:t>
+      </w:r>
+      <w:proofErr w:type="spellEnd"/>
+      <w:r>
+        <w:rPr>
+          <w:rFonts w:ascii="Arial" w:hAnsi="Arial" w:cs="Arial"/>
+          <w:b/>
+          <w:color w:val="0000FF"/>
+          <w:sz w:val="22"/>
+          <w:szCs w:val="22"/>
+        </w:rPr>
+        <w:t>]</w:t>
+      </w:r>
+      <w:r>
+        <w:rPr>
+          <w:rFonts w:ascii="Arial" w:hAnsi="Arial" w:cs="Arial"/>
+          <w:sz w:val="22"/>
+          <w:szCs w:val="22"/>
+        </w:rPr>
+        <w:t xml:space="preserve">, effettuando un semplice accreditamento (per il primo accesso occorre inviare idonea richiesta al seguente indirizzo mail: </w:t>
+      </w:r>
+      <w:hyperlink r:id="rId11" w:history="1">
+        <w:r>
+          <w:rPr>
+            <w:rStyle w:val="Collegamentoipertestuale"/>
+            <w:rFonts w:ascii="Arial" w:hAnsi="Arial" w:cs="Arial"/>
+            <w:sz w:val="22"/>
+            <w:szCs w:val="22"/>
+          </w:rPr>
+          <w:t>assistenza@gisweb.it</w:t>
+        </w:r>
+      </w:hyperlink>
+      <w:r>
+        <w:rPr>
+          <w:rFonts w:ascii="Arial" w:hAnsi="Arial" w:cs="Arial"/>
+          <w:sz w:val="22"/>
+          <w:szCs w:val="22"/>
+        </w:rPr>
+        <w:t>)</w:t>
+      </w:r>
+    </w:p>
+    <w:p>
+      <w:pPr>
         <w:spacing w:before="120"/>
         <w:jc w:val="both"/>
         <w:rPr>
@@ -1379,6 +1621,7 @@
           <w:sz w:val="22"/>
           <w:szCs w:val="22"/>
         </w:rPr>
+        <w:lastRenderedPageBreak/>
         <w:t xml:space="preserve">Si informa nel contempo che la presente costituisce comunicazione al richiedente l’autorizzazione paesaggistica dell’inizio del procedimento ai sensi dell’art. 146, comma 7 del </w:t>
       </w:r>
       <w:proofErr w:type="spellStart"/>
@@ -1804,6 +2047,92 @@
     </w:lvl>
   </w:abstractNum>
   <w:abstractNum w:abstractNumId="2">
+    <w:nsid w:val="4C076712"/>
+    <w:multiLevelType w:val="multilevel"/>
+    <w:tmpl w:val="55564AFE"/>
+    <w:lvl w:ilvl="0">
+      <w:start w:val="1"/>
+      <w:numFmt w:val="decimal"/>
+      <w:lvlText w:val="%1."/>
+      <w:lvlJc w:val="left"/>
+      <w:pPr>
+        <w:ind w:left="1287" w:hanging="360"/>
+      </w:pPr>
+    </w:lvl>
+    <w:lvl w:ilvl="1">
+      <w:start w:val="1"/>
+      <w:numFmt w:val="lowerLetter"/>
+      <w:lvlText w:val="%2."/>
+      <w:lvlJc w:val="left"/>
+      <w:pPr>
+        <w:ind w:left="2007" w:hanging="360"/>
+      </w:pPr>
+    </w:lvl>
+    <w:lvl w:ilvl="2">
+      <w:start w:val="1"/>
+      <w:numFmt w:val="lowerRoman"/>
+      <w:lvlText w:val="%3."/>
+      <w:lvlJc w:val="right"/>
+      <w:pPr>
+        <w:ind w:left="2727" w:hanging="180"/>
+      </w:pPr>
+    </w:lvl>
+    <w:lvl w:ilvl="3">
+      <w:start w:val="1"/>
+      <w:numFmt w:val="decimal"/>
+      <w:lvlText w:val="%4."/>
+      <w:lvlJc w:val="left"/>
+      <w:pPr>
+        <w:ind w:left="3447" w:hanging="360"/>
+      </w:pPr>
+    </w:lvl>
+    <w:lvl w:ilvl="4">
+      <w:start w:val="1"/>
+      <w:numFmt w:val="lowerLetter"/>
+      <w:lvlText w:val="%5."/>
+      <w:lvlJc w:val="left"/>
+      <w:pPr>
+        <w:ind w:left="4167" w:hanging="360"/>
+      </w:pPr>
+    </w:lvl>
+    <w:lvl w:ilvl="5">
+      <w:start w:val="1"/>
+      <w:numFmt w:val="lowerRoman"/>
+      <w:lvlText w:val="%6."/>
+      <w:lvlJc w:val="right"/>
+      <w:pPr>
+        <w:ind w:left="4887" w:hanging="180"/>
+      </w:pPr>
+    </w:lvl>
+    <w:lvl w:ilvl="6">
+      <w:start w:val="1"/>
+      <w:numFmt w:val="decimal"/>
+      <w:lvlText w:val="%7."/>
+      <w:lvlJc w:val="left"/>
+      <w:pPr>
+        <w:ind w:left="5607" w:hanging="360"/>
+      </w:pPr>
+    </w:lvl>
+    <w:lvl w:ilvl="7">
+      <w:start w:val="1"/>
+      <w:numFmt w:val="lowerLetter"/>
+      <w:lvlText w:val="%8."/>
+      <w:lvlJc w:val="left"/>
+      <w:pPr>
+        <w:ind w:left="6327" w:hanging="360"/>
+      </w:pPr>
+    </w:lvl>
+    <w:lvl w:ilvl="8">
+      <w:start w:val="1"/>
+      <w:numFmt w:val="lowerRoman"/>
+      <w:lvlText w:val="%9."/>
+      <w:lvlJc w:val="right"/>
+      <w:pPr>
+        <w:ind w:left="7047" w:hanging="180"/>
+      </w:pPr>
+    </w:lvl>
+  </w:abstractNum>
+  <w:abstractNum w:abstractNumId="3">
     <w:nsid w:val="7D655E93"/>
     <w:multiLevelType w:val="multilevel"/>
     <w:tmpl w:val="EF146F70"/>
@@ -1896,7 +2225,7 @@
     <w:abstractNumId w:val="0"/>
   </w:num>
   <w:num w:numId="3">
-    <w:abstractNumId w:val="2"/>
+    <w:abstractNumId w:val="3"/>
     <w:lvlOverride w:ilvl="0">
       <w:startOverride w:val="1"/>
     </w:lvlOverride>
@@ -1924,6 +2253,9 @@
     <w:lvlOverride w:ilvl="8">
       <w:startOverride w:val="1"/>
     </w:lvlOverride>
+  </w:num>
+  <w:num w:numId="4">
+    <w:abstractNumId w:val="2"/>
   </w:num>
 </w:numbering>
 </file>
@@ -2981,7 +3313,7 @@
   <a:extraClrSchemeLst/>
   <a:extLst>
     <a:ext uri="{05A4C25C-085E-4340-85A3-A5531E510DB2}">
-      <thm15:themeFamily xmlns="" xmlns:thm15="http://schemas.microsoft.com/office/thememl/2012/main" name="Office Theme" id="{62F939B6-93AF-4DB8-9C6B-D6C7DFDC589F}" vid="{4A3C46E8-61CC-4603-A589-7422A47A8E4A}"/>
+      <thm15:themeFamily xmlns:thm15="http://schemas.microsoft.com/office/thememl/2012/main" xmlns="" name="Office Theme" id="{62F939B6-93AF-4DB8-9C6B-D6C7DFDC589F}" vid="{4A3C46E8-61CC-4603-A589-7422A47A8E4A}"/>
     </a:ext>
   </a:extLst>
 </a:theme>
@@ -2992,7 +3324,7 @@
 </file>
 
 <file path=customXml/itemProps1.xml><?xml version="1.0" encoding="utf-8"?>
-<ds:datastoreItem xmlns:ds="http://schemas.openxmlformats.org/officeDocument/2006/customXml" ds:itemID="{1DF4EDC4-9658-4450-91C8-801E0CA003EB}">
+<ds:datastoreItem xmlns:ds="http://schemas.openxmlformats.org/officeDocument/2006/customXml" ds:itemID="{11AB80B3-B9B5-46F8-AB51-E7F239BFE506}">
   <ds:schemaRefs>
     <ds:schemaRef ds:uri="http://schemas.openxmlformats.org/officeDocument/2006/bibliography"/>
   </ds:schemaRefs>
